--- a/Qualtrics assign.docx
+++ b/Qualtrics assign.docx
@@ -96,16 +96,14 @@
         </w:rPr>
         <w:t xml:space="preserve">a </w:t>
       </w:r>
-      <w:proofErr w:type="gramStart"/>
-      <w:r>
-        <w:rPr>
-          <w:rFonts w:asciiTheme="minorHAnsi" w:hAnsiTheme="minorHAnsi" w:cstheme="minorHAnsi"/>
-          <w:sz w:val="22"/>
-          <w:szCs w:val="22"/>
-        </w:rPr>
-        <w:t>widely-used</w:t>
-      </w:r>
-      <w:proofErr w:type="gramEnd"/>
+      <w:r>
+        <w:rPr>
+          <w:rFonts w:asciiTheme="minorHAnsi" w:hAnsiTheme="minorHAnsi" w:cstheme="minorHAnsi"/>
+          <w:sz w:val="22"/>
+          <w:szCs w:val="22"/>
+        </w:rPr>
+        <w:t>widely used</w:t>
+      </w:r>
       <w:r>
         <w:rPr>
           <w:rFonts w:asciiTheme="minorHAnsi" w:hAnsiTheme="minorHAnsi" w:cstheme="minorHAnsi"/>
@@ -160,7 +158,23 @@
           <w:sz w:val="22"/>
           <w:szCs w:val="22"/>
         </w:rPr>
-        <w:t xml:space="preserve"> project.  However, for this assignment you can create a survey for any topic you’d like.</w:t>
+        <w:t xml:space="preserve"> project.  However, for this assignment</w:t>
+      </w:r>
+      <w:r>
+        <w:rPr>
+          <w:rFonts w:asciiTheme="minorHAnsi" w:hAnsiTheme="minorHAnsi" w:cstheme="minorHAnsi"/>
+          <w:sz w:val="22"/>
+          <w:szCs w:val="22"/>
+        </w:rPr>
+        <w:t>,</w:t>
+      </w:r>
+      <w:r>
+        <w:rPr>
+          <w:rFonts w:asciiTheme="minorHAnsi" w:hAnsiTheme="minorHAnsi" w:cstheme="minorHAnsi"/>
+          <w:sz w:val="22"/>
+          <w:szCs w:val="22"/>
+        </w:rPr>
+        <w:t xml:space="preserve"> you can create a survey for any topic you’d like.</w:t>
       </w:r>
     </w:p>
     <w:p>
@@ -1370,16 +1384,14 @@
         </w:rPr>
         <w:t xml:space="preserve">Be sure that Select All is checked in the dialog box that </w:t>
       </w:r>
-      <w:proofErr w:type="gramStart"/>
-      <w:r>
-        <w:rPr>
-          <w:rFonts w:asciiTheme="minorHAnsi" w:hAnsiTheme="minorHAnsi" w:cstheme="minorHAnsi"/>
-          <w:sz w:val="22"/>
-          <w:szCs w:val="22"/>
-        </w:rPr>
-        <w:t>appears;  click</w:t>
-      </w:r>
-      <w:proofErr w:type="gramEnd"/>
+      <w:r>
+        <w:rPr>
+          <w:rFonts w:asciiTheme="minorHAnsi" w:hAnsiTheme="minorHAnsi" w:cstheme="minorHAnsi"/>
+          <w:sz w:val="22"/>
+          <w:szCs w:val="22"/>
+        </w:rPr>
+        <w:t>appears; click</w:t>
+      </w:r>
       <w:r>
         <w:rPr>
           <w:rFonts w:asciiTheme="minorHAnsi" w:hAnsiTheme="minorHAnsi" w:cstheme="minorHAnsi"/>
@@ -1679,7 +1691,23 @@
           <w:sz w:val="22"/>
           <w:szCs w:val="22"/>
         </w:rPr>
-        <w:t>There are two ways to do this.  Either one is fine for purposes of this assignment.  Method 2 gives you a cleaner document.</w:t>
+        <w:t xml:space="preserve">There are two ways to do this.  Either one is fine for </w:t>
+      </w:r>
+      <w:r>
+        <w:rPr>
+          <w:rFonts w:asciiTheme="minorHAnsi" w:hAnsiTheme="minorHAnsi" w:cstheme="minorHAnsi"/>
+          <w:sz w:val="22"/>
+          <w:szCs w:val="22"/>
+        </w:rPr>
+        <w:t xml:space="preserve">the </w:t>
+      </w:r>
+      <w:r>
+        <w:rPr>
+          <w:rFonts w:asciiTheme="minorHAnsi" w:hAnsiTheme="minorHAnsi" w:cstheme="minorHAnsi"/>
+          <w:sz w:val="22"/>
+          <w:szCs w:val="22"/>
+        </w:rPr>
+        <w:t>purposes of this assignment.  Method 2 gives you a cleaner document.</w:t>
       </w:r>
     </w:p>
     <w:p>
@@ -1749,24 +1777,6 @@
       <w:pPr>
         <w:rPr>
           <w:rFonts w:asciiTheme="minorHAnsi" w:hAnsiTheme="minorHAnsi" w:cstheme="minorHAnsi"/>
-          <w:sz w:val="22"/>
-          <w:szCs w:val="22"/>
-        </w:rPr>
-      </w:pPr>
-    </w:p>
-    <w:p>
-      <w:pPr>
-        <w:rPr>
-          <w:rFonts w:asciiTheme="minorHAnsi" w:hAnsiTheme="minorHAnsi" w:cstheme="minorHAnsi"/>
-          <w:sz w:val="22"/>
-          <w:szCs w:val="22"/>
-        </w:rPr>
-      </w:pPr>
-    </w:p>
-    <w:p>
-      <w:pPr>
-        <w:rPr>
-          <w:rFonts w:asciiTheme="minorHAnsi" w:hAnsiTheme="minorHAnsi" w:cstheme="minorHAnsi"/>
           <w:b/>
           <w:sz w:val="22"/>
           <w:szCs w:val="22"/>
@@ -1788,6 +1798,158 @@
           <w:sz w:val="22"/>
           <w:szCs w:val="22"/>
         </w:rPr>
+        <w:t xml:space="preserve">. </w:t>
+      </w:r>
+      <w:r>
+        <w:rPr>
+          <w:rFonts w:asciiTheme="minorHAnsi" w:hAnsiTheme="minorHAnsi" w:cstheme="minorHAnsi"/>
+          <w:b/>
+          <w:sz w:val="22"/>
+          <w:szCs w:val="22"/>
+        </w:rPr>
+        <w:t xml:space="preserve">Download your dataset </w:t>
+      </w:r>
+    </w:p>
+    <w:p>
+      <w:pPr>
+        <w:rPr>
+          <w:rFonts w:asciiTheme="minorHAnsi" w:hAnsiTheme="minorHAnsi" w:cstheme="minorHAnsi"/>
+          <w:sz w:val="22"/>
+          <w:szCs w:val="22"/>
+        </w:rPr>
+      </w:pPr>
+    </w:p>
+    <w:p>
+      <w:pPr>
+        <w:pStyle w:val="ListParagraph"/>
+        <w:numPr>
+          <w:ilvl w:val="0"/>
+          <w:numId w:val="5"/>
+        </w:numPr>
+        <w:rPr>
+          <w:rFonts w:asciiTheme="minorHAnsi" w:hAnsiTheme="minorHAnsi" w:cstheme="minorHAnsi"/>
+          <w:sz w:val="22"/>
+          <w:szCs w:val="22"/>
+        </w:rPr>
+      </w:pPr>
+      <w:r>
+        <w:rPr>
+          <w:rFonts w:asciiTheme="minorHAnsi" w:hAnsiTheme="minorHAnsi" w:cstheme="minorHAnsi"/>
+          <w:sz w:val="22"/>
+          <w:szCs w:val="22"/>
+        </w:rPr>
+        <w:t>Go to “Data &amp; Analysis”</w:t>
+      </w:r>
+    </w:p>
+    <w:p>
+      <w:pPr>
+        <w:pStyle w:val="ListParagraph"/>
+        <w:numPr>
+          <w:ilvl w:val="0"/>
+          <w:numId w:val="5"/>
+        </w:numPr>
+        <w:rPr>
+          <w:rFonts w:asciiTheme="minorHAnsi" w:hAnsiTheme="minorHAnsi" w:cstheme="minorHAnsi"/>
+          <w:sz w:val="22"/>
+          <w:szCs w:val="22"/>
+        </w:rPr>
+      </w:pPr>
+      <w:r>
+        <w:rPr>
+          <w:rFonts w:asciiTheme="minorHAnsi" w:hAnsiTheme="minorHAnsi" w:cstheme="minorHAnsi"/>
+          <w:sz w:val="22"/>
+          <w:szCs w:val="22"/>
+        </w:rPr>
+        <w:t>Under the “Export &amp; Import” dropdown, click “Export Data”</w:t>
+      </w:r>
+    </w:p>
+    <w:p>
+      <w:pPr>
+        <w:pStyle w:val="ListParagraph"/>
+        <w:numPr>
+          <w:ilvl w:val="0"/>
+          <w:numId w:val="5"/>
+        </w:numPr>
+        <w:rPr>
+          <w:rFonts w:asciiTheme="minorHAnsi" w:hAnsiTheme="minorHAnsi" w:cstheme="minorHAnsi"/>
+          <w:sz w:val="22"/>
+          <w:szCs w:val="22"/>
+        </w:rPr>
+      </w:pPr>
+      <w:r>
+        <w:rPr>
+          <w:rFonts w:asciiTheme="minorHAnsi" w:hAnsiTheme="minorHAnsi" w:cstheme="minorHAnsi"/>
+          <w:sz w:val="22"/>
+          <w:szCs w:val="22"/>
+        </w:rPr>
+        <w:t>You should pick “CSV” and “Use numeric values”</w:t>
+      </w:r>
+    </w:p>
+    <w:p>
+      <w:pPr>
+        <w:pStyle w:val="ListParagraph"/>
+        <w:numPr>
+          <w:ilvl w:val="0"/>
+          <w:numId w:val="5"/>
+        </w:numPr>
+        <w:rPr>
+          <w:rFonts w:asciiTheme="minorHAnsi" w:hAnsiTheme="minorHAnsi" w:cstheme="minorHAnsi"/>
+          <w:sz w:val="22"/>
+          <w:szCs w:val="22"/>
+        </w:rPr>
+      </w:pPr>
+      <w:r>
+        <w:rPr>
+          <w:rFonts w:asciiTheme="minorHAnsi" w:hAnsiTheme="minorHAnsi" w:cstheme="minorHAnsi"/>
+          <w:sz w:val="22"/>
+          <w:szCs w:val="22"/>
+        </w:rPr>
+        <w:t>Click “Download”</w:t>
+      </w:r>
+      <w:r>
+        <w:rPr>
+          <w:rFonts w:asciiTheme="minorHAnsi" w:hAnsiTheme="minorHAnsi" w:cstheme="minorHAnsi"/>
+          <w:sz w:val="22"/>
+          <w:szCs w:val="22"/>
+        </w:rPr>
+        <w:t xml:space="preserve"> </w:t>
+      </w:r>
+    </w:p>
+    <w:p>
+      <w:pPr>
+        <w:rPr>
+          <w:rFonts w:asciiTheme="minorHAnsi" w:hAnsiTheme="minorHAnsi" w:cstheme="minorHAnsi"/>
+          <w:b/>
+          <w:sz w:val="22"/>
+          <w:szCs w:val="22"/>
+        </w:rPr>
+      </w:pPr>
+    </w:p>
+    <w:p>
+      <w:pPr>
+        <w:rPr>
+          <w:rFonts w:asciiTheme="minorHAnsi" w:hAnsiTheme="minorHAnsi" w:cstheme="minorHAnsi"/>
+          <w:b/>
+          <w:sz w:val="22"/>
+          <w:szCs w:val="22"/>
+        </w:rPr>
+      </w:pPr>
+      <w:r>
+        <w:rPr>
+          <w:rFonts w:asciiTheme="minorHAnsi" w:hAnsiTheme="minorHAnsi" w:cstheme="minorHAnsi"/>
+          <w:b/>
+          <w:sz w:val="22"/>
+          <w:szCs w:val="22"/>
+        </w:rPr>
+        <w:t>8</w:t>
+      </w:r>
+      <w:r>
+        <w:rPr>
+          <w:rFonts w:asciiTheme="minorHAnsi" w:hAnsiTheme="minorHAnsi" w:cstheme="minorHAnsi"/>
+          <w:b/>
+          <w:sz w:val="22"/>
+          <w:szCs w:val="22"/>
+        </w:rPr>
         <w:t>. Turn in</w:t>
       </w:r>
       <w:r>
@@ -1797,25 +1959,50 @@
           <w:sz w:val="22"/>
           <w:szCs w:val="22"/>
         </w:rPr>
-        <w:t xml:space="preserve"> both</w:t>
-      </w:r>
-      <w:r>
-        <w:rPr>
-          <w:rFonts w:asciiTheme="minorHAnsi" w:hAnsiTheme="minorHAnsi" w:cstheme="minorHAnsi"/>
-          <w:b/>
-          <w:sz w:val="22"/>
-          <w:szCs w:val="22"/>
-        </w:rPr>
-        <w:t xml:space="preserve"> your </w:t>
-      </w:r>
-      <w:r>
-        <w:rPr>
-          <w:rFonts w:asciiTheme="minorHAnsi" w:hAnsiTheme="minorHAnsi" w:cstheme="minorHAnsi"/>
-          <w:b/>
-          <w:sz w:val="22"/>
-          <w:szCs w:val="22"/>
-        </w:rPr>
-        <w:t>R</w:t>
+        <w:t xml:space="preserve"> </w:t>
+      </w:r>
+      <w:r>
+        <w:rPr>
+          <w:rFonts w:asciiTheme="minorHAnsi" w:hAnsiTheme="minorHAnsi" w:cstheme="minorHAnsi"/>
+          <w:b/>
+          <w:sz w:val="22"/>
+          <w:szCs w:val="22"/>
+        </w:rPr>
+        <w:t xml:space="preserve">to Canvas </w:t>
+      </w:r>
+    </w:p>
+    <w:p>
+      <w:pPr>
+        <w:rPr>
+          <w:rFonts w:asciiTheme="minorHAnsi" w:hAnsiTheme="minorHAnsi" w:cstheme="minorHAnsi"/>
+          <w:b/>
+          <w:sz w:val="22"/>
+          <w:szCs w:val="22"/>
+        </w:rPr>
+      </w:pPr>
+    </w:p>
+    <w:p>
+      <w:pPr>
+        <w:pStyle w:val="ListParagraph"/>
+        <w:numPr>
+          <w:ilvl w:val="0"/>
+          <w:numId w:val="6"/>
+        </w:numPr>
+        <w:rPr>
+          <w:rFonts w:asciiTheme="minorHAnsi" w:hAnsiTheme="minorHAnsi" w:cstheme="minorHAnsi"/>
+          <w:b/>
+          <w:sz w:val="22"/>
+          <w:szCs w:val="22"/>
+        </w:rPr>
+      </w:pPr>
+      <w:r>
+        <w:rPr>
+          <w:rFonts w:asciiTheme="minorHAnsi" w:hAnsiTheme="minorHAnsi" w:cstheme="minorHAnsi"/>
+          <w:b/>
+          <w:sz w:val="22"/>
+          <w:szCs w:val="22"/>
+        </w:rPr>
+        <w:t>The r</w:t>
       </w:r>
       <w:r>
         <w:rPr>
@@ -1833,7 +2020,7 @@
           <w:sz w:val="22"/>
           <w:szCs w:val="22"/>
         </w:rPr>
-        <w:t>R</w:t>
+        <w:t>r</w:t>
       </w:r>
       <w:r>
         <w:rPr>
@@ -1844,14 +2031,29 @@
         </w:rPr>
         <w:t xml:space="preserve">eport </w:t>
       </w:r>
-      <w:r>
-        <w:rPr>
-          <w:rFonts w:asciiTheme="minorHAnsi" w:hAnsiTheme="minorHAnsi" w:cstheme="minorHAnsi"/>
-          <w:b/>
-          <w:sz w:val="22"/>
-          <w:szCs w:val="22"/>
-        </w:rPr>
-        <w:t xml:space="preserve">and the electronic copy of your questionnaire </w:t>
+    </w:p>
+    <w:p>
+      <w:pPr>
+        <w:pStyle w:val="ListParagraph"/>
+        <w:numPr>
+          <w:ilvl w:val="0"/>
+          <w:numId w:val="6"/>
+        </w:numPr>
+        <w:rPr>
+          <w:rFonts w:asciiTheme="minorHAnsi" w:hAnsiTheme="minorHAnsi" w:cstheme="minorHAnsi"/>
+          <w:b/>
+          <w:sz w:val="22"/>
+          <w:szCs w:val="22"/>
+        </w:rPr>
+      </w:pPr>
+      <w:r>
+        <w:rPr>
+          <w:rFonts w:asciiTheme="minorHAnsi" w:hAnsiTheme="minorHAnsi" w:cstheme="minorHAnsi"/>
+          <w:b/>
+          <w:sz w:val="22"/>
+          <w:szCs w:val="22"/>
+        </w:rPr>
+        <w:t xml:space="preserve">the electronic copy of your questionnaire </w:t>
       </w:r>
       <w:r>
         <w:rPr>
@@ -1870,6 +2072,30 @@
           <w:szCs w:val="22"/>
         </w:rPr>
         <w:t>Canvas</w:t>
+      </w:r>
+    </w:p>
+    <w:p>
+      <w:pPr>
+        <w:pStyle w:val="ListParagraph"/>
+        <w:numPr>
+          <w:ilvl w:val="0"/>
+          <w:numId w:val="6"/>
+        </w:numPr>
+        <w:rPr>
+          <w:rFonts w:asciiTheme="minorHAnsi" w:hAnsiTheme="minorHAnsi" w:cstheme="minorHAnsi"/>
+          <w:b/>
+          <w:sz w:val="22"/>
+          <w:szCs w:val="22"/>
+        </w:rPr>
+      </w:pPr>
+      <w:r>
+        <w:rPr>
+          <w:rFonts w:asciiTheme="minorHAnsi" w:hAnsiTheme="minorHAnsi" w:cstheme="minorHAnsi"/>
+          <w:b/>
+          <w:sz w:val="22"/>
+          <w:szCs w:val="22"/>
+        </w:rPr>
+        <w:t>The dataset</w:t>
       </w:r>
     </w:p>
     <w:p>
@@ -2068,6 +2294,208 @@
     </w:lvl>
   </w:abstractNum>
   <w:abstractNum w:abstractNumId="2" w15:restartNumberingAfterBreak="0">
+    <w:nsid w:val="37E63BEA"/>
+    <w:multiLevelType w:val="hybridMultilevel"/>
+    <w:tmpl w:val="784ED0F4"/>
+    <w:lvl w:ilvl="0" w:tplc="0409000F">
+      <w:start w:val="1"/>
+      <w:numFmt w:val="decimal"/>
+      <w:lvlText w:val="%1."/>
+      <w:lvlJc w:val="left"/>
+      <w:pPr>
+        <w:ind w:left="720" w:hanging="360"/>
+      </w:pPr>
+      <w:rPr>
+        <w:rFonts w:hint="default"/>
+      </w:rPr>
+    </w:lvl>
+    <w:lvl w:ilvl="1" w:tplc="04090003" w:tentative="1">
+      <w:start w:val="1"/>
+      <w:numFmt w:val="bullet"/>
+      <w:lvlText w:val="o"/>
+      <w:lvlJc w:val="left"/>
+      <w:pPr>
+        <w:ind w:left="1440" w:hanging="360"/>
+      </w:pPr>
+      <w:rPr>
+        <w:rFonts w:ascii="Courier New" w:hAnsi="Courier New" w:cs="Courier New" w:hint="default"/>
+      </w:rPr>
+    </w:lvl>
+    <w:lvl w:ilvl="2" w:tplc="04090005" w:tentative="1">
+      <w:start w:val="1"/>
+      <w:numFmt w:val="bullet"/>
+      <w:lvlText w:val=""/>
+      <w:lvlJc w:val="left"/>
+      <w:pPr>
+        <w:ind w:left="2160" w:hanging="360"/>
+      </w:pPr>
+      <w:rPr>
+        <w:rFonts w:ascii="Wingdings" w:hAnsi="Wingdings" w:hint="default"/>
+      </w:rPr>
+    </w:lvl>
+    <w:lvl w:ilvl="3" w:tplc="04090001" w:tentative="1">
+      <w:start w:val="1"/>
+      <w:numFmt w:val="bullet"/>
+      <w:lvlText w:val=""/>
+      <w:lvlJc w:val="left"/>
+      <w:pPr>
+        <w:ind w:left="2880" w:hanging="360"/>
+      </w:pPr>
+      <w:rPr>
+        <w:rFonts w:ascii="Symbol" w:hAnsi="Symbol" w:hint="default"/>
+      </w:rPr>
+    </w:lvl>
+    <w:lvl w:ilvl="4" w:tplc="04090003" w:tentative="1">
+      <w:start w:val="1"/>
+      <w:numFmt w:val="bullet"/>
+      <w:lvlText w:val="o"/>
+      <w:lvlJc w:val="left"/>
+      <w:pPr>
+        <w:ind w:left="3600" w:hanging="360"/>
+      </w:pPr>
+      <w:rPr>
+        <w:rFonts w:ascii="Courier New" w:hAnsi="Courier New" w:cs="Courier New" w:hint="default"/>
+      </w:rPr>
+    </w:lvl>
+    <w:lvl w:ilvl="5" w:tplc="04090005" w:tentative="1">
+      <w:start w:val="1"/>
+      <w:numFmt w:val="bullet"/>
+      <w:lvlText w:val=""/>
+      <w:lvlJc w:val="left"/>
+      <w:pPr>
+        <w:ind w:left="4320" w:hanging="360"/>
+      </w:pPr>
+      <w:rPr>
+        <w:rFonts w:ascii="Wingdings" w:hAnsi="Wingdings" w:hint="default"/>
+      </w:rPr>
+    </w:lvl>
+    <w:lvl w:ilvl="6" w:tplc="04090001" w:tentative="1">
+      <w:start w:val="1"/>
+      <w:numFmt w:val="bullet"/>
+      <w:lvlText w:val=""/>
+      <w:lvlJc w:val="left"/>
+      <w:pPr>
+        <w:ind w:left="5040" w:hanging="360"/>
+      </w:pPr>
+      <w:rPr>
+        <w:rFonts w:ascii="Symbol" w:hAnsi="Symbol" w:hint="default"/>
+      </w:rPr>
+    </w:lvl>
+    <w:lvl w:ilvl="7" w:tplc="04090003" w:tentative="1">
+      <w:start w:val="1"/>
+      <w:numFmt w:val="bullet"/>
+      <w:lvlText w:val="o"/>
+      <w:lvlJc w:val="left"/>
+      <w:pPr>
+        <w:ind w:left="5760" w:hanging="360"/>
+      </w:pPr>
+      <w:rPr>
+        <w:rFonts w:ascii="Courier New" w:hAnsi="Courier New" w:cs="Courier New" w:hint="default"/>
+      </w:rPr>
+    </w:lvl>
+    <w:lvl w:ilvl="8" w:tplc="04090005" w:tentative="1">
+      <w:start w:val="1"/>
+      <w:numFmt w:val="bullet"/>
+      <w:lvlText w:val=""/>
+      <w:lvlJc w:val="left"/>
+      <w:pPr>
+        <w:ind w:left="6480" w:hanging="360"/>
+      </w:pPr>
+      <w:rPr>
+        <w:rFonts w:ascii="Wingdings" w:hAnsi="Wingdings" w:hint="default"/>
+      </w:rPr>
+    </w:lvl>
+  </w:abstractNum>
+  <w:abstractNum w:abstractNumId="3" w15:restartNumberingAfterBreak="0">
+    <w:nsid w:val="38FF60ED"/>
+    <w:multiLevelType w:val="hybridMultilevel"/>
+    <w:tmpl w:val="A0987F34"/>
+    <w:lvl w:ilvl="0" w:tplc="0409000F">
+      <w:start w:val="1"/>
+      <w:numFmt w:val="decimal"/>
+      <w:lvlText w:val="%1."/>
+      <w:lvlJc w:val="left"/>
+      <w:pPr>
+        <w:ind w:left="720" w:hanging="360"/>
+      </w:pPr>
+      <w:rPr>
+        <w:rFonts w:hint="default"/>
+      </w:rPr>
+    </w:lvl>
+    <w:lvl w:ilvl="1" w:tplc="04090019" w:tentative="1">
+      <w:start w:val="1"/>
+      <w:numFmt w:val="lowerLetter"/>
+      <w:lvlText w:val="%2."/>
+      <w:lvlJc w:val="left"/>
+      <w:pPr>
+        <w:ind w:left="1440" w:hanging="360"/>
+      </w:pPr>
+    </w:lvl>
+    <w:lvl w:ilvl="2" w:tplc="0409001B" w:tentative="1">
+      <w:start w:val="1"/>
+      <w:numFmt w:val="lowerRoman"/>
+      <w:lvlText w:val="%3."/>
+      <w:lvlJc w:val="right"/>
+      <w:pPr>
+        <w:ind w:left="2160" w:hanging="180"/>
+      </w:pPr>
+    </w:lvl>
+    <w:lvl w:ilvl="3" w:tplc="0409000F" w:tentative="1">
+      <w:start w:val="1"/>
+      <w:numFmt w:val="decimal"/>
+      <w:lvlText w:val="%4."/>
+      <w:lvlJc w:val="left"/>
+      <w:pPr>
+        <w:ind w:left="2880" w:hanging="360"/>
+      </w:pPr>
+    </w:lvl>
+    <w:lvl w:ilvl="4" w:tplc="04090019" w:tentative="1">
+      <w:start w:val="1"/>
+      <w:numFmt w:val="lowerLetter"/>
+      <w:lvlText w:val="%5."/>
+      <w:lvlJc w:val="left"/>
+      <w:pPr>
+        <w:ind w:left="3600" w:hanging="360"/>
+      </w:pPr>
+    </w:lvl>
+    <w:lvl w:ilvl="5" w:tplc="0409001B" w:tentative="1">
+      <w:start w:val="1"/>
+      <w:numFmt w:val="lowerRoman"/>
+      <w:lvlText w:val="%6."/>
+      <w:lvlJc w:val="right"/>
+      <w:pPr>
+        <w:ind w:left="4320" w:hanging="180"/>
+      </w:pPr>
+    </w:lvl>
+    <w:lvl w:ilvl="6" w:tplc="0409000F" w:tentative="1">
+      <w:start w:val="1"/>
+      <w:numFmt w:val="decimal"/>
+      <w:lvlText w:val="%7."/>
+      <w:lvlJc w:val="left"/>
+      <w:pPr>
+        <w:ind w:left="5040" w:hanging="360"/>
+      </w:pPr>
+    </w:lvl>
+    <w:lvl w:ilvl="7" w:tplc="04090019" w:tentative="1">
+      <w:start w:val="1"/>
+      <w:numFmt w:val="lowerLetter"/>
+      <w:lvlText w:val="%8."/>
+      <w:lvlJc w:val="left"/>
+      <w:pPr>
+        <w:ind w:left="5760" w:hanging="360"/>
+      </w:pPr>
+    </w:lvl>
+    <w:lvl w:ilvl="8" w:tplc="0409001B" w:tentative="1">
+      <w:start w:val="1"/>
+      <w:numFmt w:val="lowerRoman"/>
+      <w:lvlText w:val="%9."/>
+      <w:lvlJc w:val="right"/>
+      <w:pPr>
+        <w:ind w:left="6480" w:hanging="180"/>
+      </w:pPr>
+    </w:lvl>
+  </w:abstractNum>
+  <w:abstractNum w:abstractNumId="4" w15:restartNumberingAfterBreak="0">
     <w:nsid w:val="497E2943"/>
     <w:multiLevelType w:val="hybridMultilevel"/>
     <w:tmpl w:val="6D4A30A2"/>
@@ -2153,7 +2581,7 @@
       </w:pPr>
     </w:lvl>
   </w:abstractNum>
-  <w:abstractNum w:abstractNumId="3" w15:restartNumberingAfterBreak="0">
+  <w:abstractNum w:abstractNumId="5" w15:restartNumberingAfterBreak="0">
     <w:nsid w:val="581A1444"/>
     <w:multiLevelType w:val="hybridMultilevel"/>
     <w:tmpl w:val="687268A6"/>
@@ -2243,16 +2671,22 @@
     </w:lvl>
   </w:abstractNum>
   <w:num w:numId="1">
-    <w:abstractNumId w:val="2"/>
+    <w:abstractNumId w:val="4"/>
   </w:num>
   <w:num w:numId="2">
-    <w:abstractNumId w:val="3"/>
+    <w:abstractNumId w:val="5"/>
   </w:num>
   <w:num w:numId="3">
     <w:abstractNumId w:val="0"/>
   </w:num>
   <w:num w:numId="4">
     <w:abstractNumId w:val="1"/>
+  </w:num>
+  <w:num w:numId="5">
+    <w:abstractNumId w:val="3"/>
+  </w:num>
+  <w:num w:numId="6">
+    <w:abstractNumId w:val="2"/>
   </w:num>
 </w:numbering>
 </file>
